--- a/MANUAL DE USUARIO.docx
+++ b/MANUAL DE USUARIO.docx
@@ -567,6 +567,115 @@
     <w:p>
       <w:r>
         <w:lastRenderedPageBreak/>
+        <w:t xml:space="preserve">Nota: Hay que asegurarnos que el </w:t>
+      </w:r>
+      <w:proofErr w:type="spellStart"/>
+      <w:r>
+        <w:t>Colab</w:t>
+      </w:r>
+      <w:proofErr w:type="spellEnd"/>
+      <w:r>
+        <w:t xml:space="preserve"> </w:t>
+      </w:r>
+      <w:proofErr w:type="spellStart"/>
+      <w:r>
+        <w:t>esta</w:t>
+      </w:r>
+      <w:proofErr w:type="spellEnd"/>
+      <w:r>
+        <w:t xml:space="preserve"> conectado y tiene como entorno de ejecución una GPU.</w:t>
+      </w:r>
+    </w:p>
+    <w:p>
+      <w:r>
+        <w:rPr>
+          <w:noProof/>
+          <w:lang w:eastAsia="es-MX"/>
+        </w:rPr>
+        <w:drawing>
+          <wp:inline distT="0" distB="0" distL="0" distR="0" wp14:anchorId="1DEC1C14" wp14:editId="7AA40AAC">
+            <wp:extent cx="4229100" cy="1352550"/>
+            <wp:effectExtent l="0" t="0" r="0" b="0"/>
+            <wp:docPr id="22" name="Imagen 22"/>
+            <wp:cNvGraphicFramePr>
+              <a:graphicFrameLocks xmlns:a="http://schemas.openxmlformats.org/drawingml/2006/main" noChangeAspect="1"/>
+            </wp:cNvGraphicFramePr>
+            <a:graphic xmlns:a="http://schemas.openxmlformats.org/drawingml/2006/main">
+              <a:graphicData uri="http://schemas.openxmlformats.org/drawingml/2006/picture">
+                <pic:pic xmlns:pic="http://schemas.openxmlformats.org/drawingml/2006/picture">
+                  <pic:nvPicPr>
+                    <pic:cNvPr id="1" name=""/>
+                    <pic:cNvPicPr/>
+                  </pic:nvPicPr>
+                  <pic:blipFill>
+                    <a:blip r:embed="rId8"/>
+                    <a:stretch>
+                      <a:fillRect/>
+                    </a:stretch>
+                  </pic:blipFill>
+                  <pic:spPr>
+                    <a:xfrm>
+                      <a:off x="0" y="0"/>
+                      <a:ext cx="4229100" cy="1352550"/>
+                    </a:xfrm>
+                    <a:prstGeom prst="rect">
+                      <a:avLst/>
+                    </a:prstGeom>
+                  </pic:spPr>
+                </pic:pic>
+              </a:graphicData>
+            </a:graphic>
+          </wp:inline>
+        </w:drawing>
+      </w:r>
+    </w:p>
+    <w:p>
+      <w:r>
+        <w:rPr>
+          <w:noProof/>
+          <w:lang w:eastAsia="es-MX"/>
+        </w:rPr>
+        <w:drawing>
+          <wp:inline distT="0" distB="0" distL="0" distR="0" wp14:anchorId="0FD20A4B" wp14:editId="6262C1BB">
+            <wp:extent cx="5612130" cy="3077845"/>
+            <wp:effectExtent l="0" t="0" r="7620" b="8255"/>
+            <wp:docPr id="23" name="Imagen 23"/>
+            <wp:cNvGraphicFramePr>
+              <a:graphicFrameLocks xmlns:a="http://schemas.openxmlformats.org/drawingml/2006/main" noChangeAspect="1"/>
+            </wp:cNvGraphicFramePr>
+            <a:graphic xmlns:a="http://schemas.openxmlformats.org/drawingml/2006/main">
+              <a:graphicData uri="http://schemas.openxmlformats.org/drawingml/2006/picture">
+                <pic:pic xmlns:pic="http://schemas.openxmlformats.org/drawingml/2006/picture">
+                  <pic:nvPicPr>
+                    <pic:cNvPr id="1" name=""/>
+                    <pic:cNvPicPr/>
+                  </pic:nvPicPr>
+                  <pic:blipFill>
+                    <a:blip r:embed="rId9"/>
+                    <a:stretch>
+                      <a:fillRect/>
+                    </a:stretch>
+                  </pic:blipFill>
+                  <pic:spPr>
+                    <a:xfrm>
+                      <a:off x="0" y="0"/>
+                      <a:ext cx="5612130" cy="3077845"/>
+                    </a:xfrm>
+                    <a:prstGeom prst="rect">
+                      <a:avLst/>
+                    </a:prstGeom>
+                  </pic:spPr>
+                </pic:pic>
+              </a:graphicData>
+            </a:graphic>
+          </wp:inline>
+        </w:drawing>
+      </w:r>
+      <w:bookmarkStart w:id="0" w:name="_GoBack"/>
+      <w:bookmarkEnd w:id="0"/>
+    </w:p>
+    <w:p>
+      <w:r>
         <w:t xml:space="preserve">1.-Primero si usamos </w:t>
       </w:r>
       <w:proofErr w:type="spellStart"/>
@@ -600,7 +709,7 @@
                     <pic:cNvPicPr/>
                   </pic:nvPicPr>
                   <pic:blipFill>
-                    <a:blip r:embed="rId8"/>
+                    <a:blip r:embed="rId10"/>
                     <a:stretch>
                       <a:fillRect/>
                     </a:stretch>
@@ -664,7 +773,7 @@
                     <pic:cNvPicPr/>
                   </pic:nvPicPr>
                   <pic:blipFill>
-                    <a:blip r:embed="rId9"/>
+                    <a:blip r:embed="rId11"/>
                     <a:stretch>
                       <a:fillRect/>
                     </a:stretch>
@@ -696,6 +805,7 @@
           <w:noProof/>
           <w:lang w:eastAsia="es-MX"/>
         </w:rPr>
+        <w:lastRenderedPageBreak/>
         <w:drawing>
           <wp:inline distT="0" distB="0" distL="0" distR="0" wp14:anchorId="28F3F96A" wp14:editId="3EA127AA">
             <wp:extent cx="5612130" cy="3809365"/>
@@ -712,7 +822,7 @@
                     <pic:cNvPicPr/>
                   </pic:nvPicPr>
                   <pic:blipFill>
-                    <a:blip r:embed="rId10"/>
+                    <a:blip r:embed="rId12"/>
                     <a:stretch>
                       <a:fillRect/>
                     </a:stretch>
@@ -740,7 +850,6 @@
     <w:p/>
     <w:p>
       <w:r>
-        <w:lastRenderedPageBreak/>
         <w:t xml:space="preserve">Copiamos la ruta y la pegamos para importar nuestro archivo de </w:t>
       </w:r>
       <w:proofErr w:type="spellStart"/>
@@ -774,7 +883,7 @@
                     <pic:cNvPicPr/>
                   </pic:nvPicPr>
                   <pic:blipFill>
-                    <a:blip r:embed="rId11"/>
+                    <a:blip r:embed="rId13"/>
                     <a:stretch>
                       <a:fillRect/>
                     </a:stretch>
@@ -806,6 +915,7 @@
           <w:noProof/>
           <w:lang w:eastAsia="es-MX"/>
         </w:rPr>
+        <w:lastRenderedPageBreak/>
         <w:drawing>
           <wp:inline distT="0" distB="0" distL="0" distR="0" wp14:anchorId="47123EED" wp14:editId="64C35F0C">
             <wp:extent cx="5612130" cy="3717925"/>
@@ -822,7 +932,7 @@
                     <pic:cNvPicPr/>
                   </pic:nvPicPr>
                   <pic:blipFill>
-                    <a:blip r:embed="rId12"/>
+                    <a:blip r:embed="rId14"/>
                     <a:stretch>
                       <a:fillRect/>
                     </a:stretch>
@@ -865,7 +975,7 @@
                     <pic:cNvPicPr/>
                   </pic:nvPicPr>
                   <pic:blipFill>
-                    <a:blip r:embed="rId13"/>
+                    <a:blip r:embed="rId15"/>
                     <a:stretch>
                       <a:fillRect/>
                     </a:stretch>
@@ -892,7 +1002,6 @@
           <w:noProof/>
           <w:lang w:eastAsia="es-MX"/>
         </w:rPr>
-        <w:lastRenderedPageBreak/>
         <w:drawing>
           <wp:inline distT="0" distB="0" distL="0" distR="0" wp14:anchorId="60168704" wp14:editId="4DBC538C">
             <wp:extent cx="4191000" cy="1209675"/>
@@ -909,7 +1018,7 @@
                     <pic:cNvPicPr/>
                   </pic:nvPicPr>
                   <pic:blipFill>
-                    <a:blip r:embed="rId14"/>
+                    <a:blip r:embed="rId16"/>
                     <a:stretch>
                       <a:fillRect/>
                     </a:stretch>
@@ -936,6 +1045,7 @@
           <w:noProof/>
           <w:lang w:eastAsia="es-MX"/>
         </w:rPr>
+        <w:lastRenderedPageBreak/>
         <w:drawing>
           <wp:inline distT="0" distB="0" distL="0" distR="0" wp14:anchorId="0302EB8A" wp14:editId="08523417">
             <wp:extent cx="5612130" cy="2254250"/>
@@ -952,7 +1062,7 @@
                     <pic:cNvPicPr/>
                   </pic:nvPicPr>
                   <pic:blipFill>
-                    <a:blip r:embed="rId15"/>
+                    <a:blip r:embed="rId17"/>
                     <a:stretch>
                       <a:fillRect/>
                     </a:stretch>
@@ -1000,7 +1110,7 @@
                     <pic:cNvPicPr/>
                   </pic:nvPicPr>
                   <pic:blipFill>
-                    <a:blip r:embed="rId16"/>
+                    <a:blip r:embed="rId18"/>
                     <a:stretch>
                       <a:fillRect/>
                     </a:stretch>
@@ -1029,7 +1139,6 @@
     <w:p/>
     <w:p>
       <w:r>
-        <w:lastRenderedPageBreak/>
         <w:t>Para usarla después la descargamos y la subimos a drive para hacer uso de ella.</w:t>
       </w:r>
     </w:p>
@@ -1055,7 +1164,7 @@
                     <pic:cNvPicPr/>
                   </pic:nvPicPr>
                   <pic:blipFill>
-                    <a:blip r:embed="rId17"/>
+                    <a:blip r:embed="rId19"/>
                     <a:stretch>
                       <a:fillRect/>
                     </a:stretch>
@@ -1087,6 +1196,7 @@
           <w:noProof/>
           <w:lang w:eastAsia="es-MX"/>
         </w:rPr>
+        <w:lastRenderedPageBreak/>
         <w:drawing>
           <wp:inline distT="0" distB="0" distL="0" distR="0" wp14:anchorId="2F5B6C77" wp14:editId="47BD717A">
             <wp:extent cx="6181725" cy="1303020"/>
@@ -1103,7 +1213,7 @@
                     <pic:cNvPicPr/>
                   </pic:nvPicPr>
                   <pic:blipFill>
-                    <a:blip r:embed="rId18"/>
+                    <a:blip r:embed="rId20"/>
                     <a:stretch>
                       <a:fillRect/>
                     </a:stretch>
@@ -1146,7 +1256,7 @@
                     <pic:cNvPicPr/>
                   </pic:nvPicPr>
                   <pic:blipFill>
-                    <a:blip r:embed="rId19"/>
+                    <a:blip r:embed="rId21"/>
                     <a:stretch>
                       <a:fillRect/>
                     </a:stretch>
@@ -1189,7 +1299,7 @@
                     <pic:cNvPicPr/>
                   </pic:nvPicPr>
                   <pic:blipFill>
-                    <a:blip r:embed="rId20"/>
+                    <a:blip r:embed="rId22"/>
                     <a:stretch>
                       <a:fillRect/>
                     </a:stretch>
@@ -1232,7 +1342,7 @@
                     <pic:cNvPicPr/>
                   </pic:nvPicPr>
                   <pic:blipFill>
-                    <a:blip r:embed="rId21"/>
+                    <a:blip r:embed="rId23"/>
                     <a:stretch>
                       <a:fillRect/>
                     </a:stretch>
@@ -1281,7 +1391,7 @@
                     <pic:cNvPicPr/>
                   </pic:nvPicPr>
                   <pic:blipFill>
-                    <a:blip r:embed="rId22"/>
+                    <a:blip r:embed="rId24"/>
                     <a:stretch>
                       <a:fillRect/>
                     </a:stretch>
@@ -1329,7 +1439,7 @@
                     <pic:cNvPicPr/>
                   </pic:nvPicPr>
                   <pic:blipFill>
-                    <a:blip r:embed="rId23"/>
+                    <a:blip r:embed="rId25"/>
                     <a:stretch>
                       <a:fillRect/>
                     </a:stretch>
@@ -1384,7 +1494,7 @@
                     <pic:cNvPicPr/>
                   </pic:nvPicPr>
                   <pic:blipFill>
-                    <a:blip r:embed="rId24"/>
+                    <a:blip r:embed="rId26"/>
                     <a:stretch>
                       <a:fillRect/>
                     </a:stretch>
@@ -1440,7 +1550,7 @@
                     <pic:cNvPicPr/>
                   </pic:nvPicPr>
                   <pic:blipFill>
-                    <a:blip r:embed="rId25"/>
+                    <a:blip r:embed="rId27"/>
                     <a:stretch>
                       <a:fillRect/>
                     </a:stretch>
@@ -1504,7 +1614,7 @@
                     <pic:cNvPicPr/>
                   </pic:nvPicPr>
                   <pic:blipFill>
-                    <a:blip r:embed="rId26"/>
+                    <a:blip r:embed="rId28"/>
                     <a:stretch>
                       <a:fillRect/>
                     </a:stretch>
@@ -1555,7 +1665,7 @@
                     <pic:cNvPicPr/>
                   </pic:nvPicPr>
                   <pic:blipFill>
-                    <a:blip r:embed="rId27"/>
+                    <a:blip r:embed="rId29"/>
                     <a:stretch>
                       <a:fillRect/>
                     </a:stretch>
@@ -1616,7 +1726,7 @@
                     <pic:cNvPicPr/>
                   </pic:nvPicPr>
                   <pic:blipFill>
-                    <a:blip r:embed="rId28"/>
+                    <a:blip r:embed="rId30"/>
                     <a:stretch>
                       <a:fillRect/>
                     </a:stretch>
@@ -1636,8 +1746,6 @@
           </wp:inline>
         </w:drawing>
       </w:r>
-      <w:bookmarkStart w:id="0" w:name="_GoBack"/>
-      <w:bookmarkEnd w:id="0"/>
     </w:p>
     <w:p/>
     <w:sectPr>
@@ -2216,7 +2324,7 @@
   </w:compat>
   <w:rsids>
     <w:rsidRoot w:val="00C1734E"/>
-    <w:rsid w:val="000677F9"/>
+    <w:rsid w:val="00AE31DE"/>
     <w:rsid w:val="00C1734E"/>
   </w:rsids>
   <m:mathPr>
@@ -2964,7 +3072,7 @@
 </file>
 
 <file path=customXml/itemProps2.xml><?xml version="1.0" encoding="utf-8"?>
-<ds:datastoreItem xmlns:ds="http://schemas.openxmlformats.org/officeDocument/2006/customXml" ds:itemID="{FD50663E-D2A2-4022-8002-66A0AFCCC19F}">
+<ds:datastoreItem xmlns:ds="http://schemas.openxmlformats.org/officeDocument/2006/customXml" ds:itemID="{982F4E06-8EE0-4B43-978C-01851EB445FA}">
   <ds:schemaRefs>
     <ds:schemaRef ds:uri="http://schemas.openxmlformats.org/officeDocument/2006/bibliography"/>
   </ds:schemaRefs>
